--- a/Project Submission Template.docx
+++ b/Project Submission Template.docx
@@ -99,7 +99,7 @@
     <w:tbl>
       <w:tblPr>
         <w:tblStyle w:val="GridTable4"/>
-        <w:tblpPr w:leftFromText="180" w:rightFromText="180" w:vertAnchor="page" w:horzAnchor="margin" w:tblpY="2125"/>
+        <w:tblpPr w:leftFromText="180" w:rightFromText="180" w:vertAnchor="page" w:horzAnchor="margin" w:tblpY="1370"/>
         <w:tblW w:w="14689" w:type="dxa"/>
         <w:tblLook w:val="04A0" w:firstRow="1" w:lastRow="0" w:firstColumn="1" w:lastColumn="0" w:noHBand="0" w:noVBand="1"/>
       </w:tblPr>
@@ -210,7 +210,7 @@
       <w:tr>
         <w:trPr>
           <w:cnfStyle w:val="000000100000" w:firstRow="0" w:lastRow="0" w:firstColumn="0" w:lastColumn="0" w:oddVBand="0" w:evenVBand="0" w:oddHBand="1" w:evenHBand="0" w:firstRowFirstColumn="0" w:firstRowLastColumn="0" w:lastRowFirstColumn="0" w:lastRowLastColumn="0"/>
-          <w:trHeight w:val="1124"/>
+          <w:trHeight w:val="795"/>
         </w:trPr>
         <w:tc>
           <w:tcPr>
@@ -276,7 +276,7 @@
       </w:tr>
       <w:tr>
         <w:trPr>
-          <w:trHeight w:val="1056"/>
+          <w:trHeight w:val="806"/>
         </w:trPr>
         <w:tc>
           <w:tcPr>
@@ -404,7 +404,25 @@
               <w:cnfStyle w:val="000000100000" w:firstRow="0" w:lastRow="0" w:firstColumn="0" w:lastColumn="0" w:oddVBand="0" w:evenVBand="0" w:oddHBand="1" w:evenHBand="0" w:firstRowFirstColumn="0" w:firstRowLastColumn="0" w:lastRowFirstColumn="0" w:lastRowLastColumn="0"/>
             </w:pPr>
             <w:r>
-              <w:t>I have used threading to enable the Blynk app connection to be maintained which was required because of the sleep () function calls in the main process.</w:t>
+              <w:t>I have used threading</w:t>
+            </w:r>
+            <w:r>
+              <w:t xml:space="preserve"> in Python</w:t>
+            </w:r>
+            <w:r>
+              <w:t xml:space="preserve"> to enable the Blynk app connection to be maintained </w:t>
+            </w:r>
+            <w:r>
+              <w:t>when running the main program. This</w:t>
+            </w:r>
+            <w:r>
+              <w:t xml:space="preserve"> was required because of the sleep () function calls in the main process</w:t>
+            </w:r>
+            <w:r>
+              <w:t xml:space="preserve"> disconnected Blynk</w:t>
+            </w:r>
+            <w:r>
+              <w:t>.</w:t>
             </w:r>
           </w:p>
           <w:p>
@@ -458,6 +476,21 @@
           </w:p>
           <w:p>
             <w:pPr>
+              <w:jc w:val="center"/>
+              <w:cnfStyle w:val="000000100000" w:firstRow="0" w:lastRow="0" w:firstColumn="0" w:lastColumn="0" w:oddVBand="0" w:evenVBand="0" w:oddHBand="1" w:evenHBand="0" w:firstRowFirstColumn="0" w:firstRowLastColumn="0" w:lastRowFirstColumn="0" w:lastRowLastColumn="0"/>
+            </w:pPr>
+          </w:p>
+          <w:p>
+            <w:pPr>
+              <w:jc w:val="center"/>
+              <w:cnfStyle w:val="000000100000" w:firstRow="0" w:lastRow="0" w:firstColumn="0" w:lastColumn="0" w:oddVBand="0" w:evenVBand="0" w:oddHBand="1" w:evenHBand="0" w:firstRowFirstColumn="0" w:firstRowLastColumn="0" w:lastRowFirstColumn="0" w:lastRowLastColumn="0"/>
+            </w:pPr>
+            <w:r>
+              <w:t xml:space="preserve">I used HTTP API calls to send information to Thingspeak. There is an option to use a lighter weight MQTT protocol with Thingspeak but it was too high risk to change with the time left when I discovered it. </w:t>
+            </w:r>
+          </w:p>
+          <w:p>
+            <w:pPr>
               <w:cnfStyle w:val="000000100000" w:firstRow="0" w:lastRow="0" w:firstColumn="0" w:lastColumn="0" w:oddVBand="0" w:evenVBand="0" w:oddHBand="1" w:evenHBand="0" w:firstRowFirstColumn="0" w:firstRowLastColumn="0" w:lastRowFirstColumn="0" w:lastRowLastColumn="0"/>
             </w:pPr>
           </w:p>
@@ -515,11 +548,16 @@
               <w:cnfStyle w:val="000000100000" w:firstRow="0" w:lastRow="0" w:firstColumn="0" w:lastColumn="0" w:oddVBand="0" w:evenVBand="0" w:oddHBand="1" w:evenHBand="0" w:firstRowFirstColumn="0" w:firstRowLastColumn="0" w:lastRowFirstColumn="0" w:lastRowLastColumn="0"/>
             </w:pPr>
             <w:r>
-              <w:t xml:space="preserve">There seems to be an issue with accessing Firebase Storage specifically from node.js environment. To get around this I used Thingspeak to store the URL of the Firebase Storage video location, so I could then use Thingspeak APIs to </w:t>
-            </w:r>
-            <w:r>
-              <w:lastRenderedPageBreak/>
-              <w:t>get at the data for my website.</w:t>
+              <w:t xml:space="preserve">There seems to be an issue with accessing Firebase </w:t>
+            </w:r>
+            <w:r>
+              <w:rPr>
+                <w:b/>
+              </w:rPr>
+              <w:t>Storage</w:t>
+            </w:r>
+            <w:r>
+              <w:t xml:space="preserve"> specifically from node.js environment. To get around this I used Thingspeak to store the URL of the Firebase Storage video location, so I could then use Thingspeak APIs to get at the data for my website.</w:t>
             </w:r>
           </w:p>
         </w:tc>
@@ -533,7 +571,6 @@
               <w:cnfStyle w:val="000000100000" w:firstRow="0" w:lastRow="0" w:firstColumn="0" w:lastColumn="0" w:oddVBand="0" w:evenVBand="0" w:oddHBand="1" w:evenHBand="0" w:firstRowFirstColumn="0" w:firstRowLastColumn="0" w:lastRowFirstColumn="0" w:lastRowLastColumn="0"/>
             </w:pPr>
             <w:r>
-              <w:lastRenderedPageBreak/>
               <w:t xml:space="preserve">I have included a detailed slide deck outlining the project and how it was implemented. </w:t>
             </w:r>
           </w:p>
@@ -579,7 +616,30 @@
               <w:t xml:space="preserve">tab on my node.js website with links to the documentation and a </w:t>
             </w:r>
             <w:r>
-              <w:t>diagrammatic overview solution.</w:t>
+              <w:t>diagrammatic overview solution</w:t>
+            </w:r>
+          </w:p>
+          <w:p>
+            <w:pPr>
+              <w:jc w:val="center"/>
+              <w:cnfStyle w:val="000000100000" w:firstRow="0" w:lastRow="0" w:firstColumn="0" w:lastColumn="0" w:oddVBand="0" w:evenVBand="0" w:oddHBand="1" w:evenHBand="0" w:firstRowFirstColumn="0" w:firstRowLastColumn="0" w:lastRowFirstColumn="0" w:lastRowLastColumn="0"/>
+            </w:pPr>
+          </w:p>
+          <w:p>
+            <w:pPr>
+              <w:jc w:val="center"/>
+              <w:cnfStyle w:val="000000100000" w:firstRow="0" w:lastRow="0" w:firstColumn="0" w:lastColumn="0" w:oddVBand="0" w:evenVBand="0" w:oddHBand="1" w:evenHBand="0" w:firstRowFirstColumn="0" w:firstRowLastColumn="0" w:lastRowFirstColumn="0" w:lastRowLastColumn="0"/>
+            </w:pPr>
+            <w:r>
+              <w:t xml:space="preserve">I have also the original Proposal document which is unchanged to highlight the journey </w:t>
+            </w:r>
+            <w:bookmarkStart w:id="0" w:name="_GoBack"/>
+            <w:bookmarkEnd w:id="0"/>
+            <w:r>
+              <w:t>from initial proposal to final prototype</w:t>
+            </w:r>
+            <w:r>
+              <w:t>.</w:t>
             </w:r>
             <w:r>
               <w:t xml:space="preserve"> </w:t>
@@ -725,10 +785,7 @@
         </w:drawing>
       </w:r>
     </w:p>
-    <w:p>
-      <w:bookmarkStart w:id="0" w:name="_GoBack"/>
-      <w:bookmarkEnd w:id="0"/>
-    </w:p>
+    <w:p/>
     <w:sectPr>
       <w:pgSz w:w="16840" w:h="11900" w:orient="landscape"/>
       <w:pgMar w:top="698" w:right="1440" w:bottom="467" w:left="1440" w:header="708" w:footer="708" w:gutter="0"/>
@@ -1701,21 +1758,6 @@
 </file>
 
 <file path=customXml/item1.xml><?xml version="1.0" encoding="utf-8"?>
-<p:properties xmlns:p="http://schemas.microsoft.com/office/2006/metadata/properties" xmlns:xsi="http://www.w3.org/2001/XMLSchema-instance" xmlns:pc="http://schemas.microsoft.com/office/infopath/2007/PartnerControls">
-  <documentManagement/>
-</p:properties>
-</file>
-
-<file path=customXml/item2.xml><?xml version="1.0" encoding="utf-8"?>
-<?mso-contentType ?>
-<FormTemplates xmlns="http://schemas.microsoft.com/sharepoint/v3/contenttype/forms">
-  <Display>DocumentLibraryForm</Display>
-  <Edit>DocumentLibraryForm</Edit>
-  <New>DocumentLibraryForm</New>
-</FormTemplates>
-</file>
-
-<file path=customXml/item3.xml><?xml version="1.0" encoding="utf-8"?>
 <ct:contentTypeSchema xmlns:ct="http://schemas.microsoft.com/office/2006/metadata/contentType" xmlns:ma="http://schemas.microsoft.com/office/2006/metadata/properties/metaAttributes" ct:_="" ma:_="" ma:contentTypeName="Document" ma:contentTypeID="0x010100027B1FB1A458AA4FB1520DBCEEEF84AB" ma:contentTypeVersion="10" ma:contentTypeDescription="Create a new document." ma:contentTypeScope="" ma:versionID="80e6eefb936f797d5655855dd419b8d0">
   <xsd:schema xmlns:xsd="http://www.w3.org/2001/XMLSchema" xmlns:xs="http://www.w3.org/2001/XMLSchema" xmlns:p="http://schemas.microsoft.com/office/2006/metadata/properties" xmlns:ns3="2ce51dc8-c7fd-4e9f-aab7-66ee981bb74f" xmlns:ns4="4fa34961-db85-4b4a-bce8-6d4fac0faa91" targetNamespace="http://schemas.microsoft.com/office/2006/metadata/properties" ma:root="true" ma:fieldsID="5642072c215f5c8f7ec84511c98be178" ns3:_="" ns4:_="">
     <xsd:import namespace="2ce51dc8-c7fd-4e9f-aab7-66ee981bb74f"/>
@@ -1918,28 +1960,26 @@
 </ct:contentTypeSchema>
 </file>
 
+<file path=customXml/item2.xml><?xml version="1.0" encoding="utf-8"?>
+<?mso-contentType ?>
+<FormTemplates xmlns="http://schemas.microsoft.com/sharepoint/v3/contenttype/forms">
+  <Display>DocumentLibraryForm</Display>
+  <Edit>DocumentLibraryForm</Edit>
+  <New>DocumentLibraryForm</New>
+</FormTemplates>
+</file>
+
+<file path=customXml/item3.xml><?xml version="1.0" encoding="utf-8"?>
+<p:properties xmlns:p="http://schemas.microsoft.com/office/2006/metadata/properties" xmlns:xsi="http://www.w3.org/2001/XMLSchema-instance" xmlns:pc="http://schemas.microsoft.com/office/infopath/2007/PartnerControls">
+  <documentManagement/>
+</p:properties>
+</file>
+
 <file path=customXml/item4.xml><?xml version="1.0" encoding="utf-8"?>
 <b:Sources xmlns:b="http://schemas.openxmlformats.org/officeDocument/2006/bibliography" xmlns="http://schemas.openxmlformats.org/officeDocument/2006/bibliography" SelectedStyle="\APASixthEditionOfficeOnline.xsl" StyleName="APA" Version="6"/>
 </file>
 
 <file path=customXml/itemProps1.xml><?xml version="1.0" encoding="utf-8"?>
-<ds:datastoreItem xmlns:ds="http://schemas.openxmlformats.org/officeDocument/2006/customXml" ds:itemID="{47B6BF92-1471-48CF-BB59-DE022DE0A8C1}">
-  <ds:schemaRefs>
-    <ds:schemaRef ds:uri="http://schemas.microsoft.com/office/2006/metadata/properties"/>
-    <ds:schemaRef ds:uri="http://schemas.microsoft.com/office/infopath/2007/PartnerControls"/>
-  </ds:schemaRefs>
-</ds:datastoreItem>
-</file>
-
-<file path=customXml/itemProps2.xml><?xml version="1.0" encoding="utf-8"?>
-<ds:datastoreItem xmlns:ds="http://schemas.openxmlformats.org/officeDocument/2006/customXml" ds:itemID="{CEE25B5A-F585-4A24-8A80-2F7B9A05AADA}">
-  <ds:schemaRefs>
-    <ds:schemaRef ds:uri="http://schemas.microsoft.com/sharepoint/v3/contenttype/forms"/>
-  </ds:schemaRefs>
-</ds:datastoreItem>
-</file>
-
-<file path=customXml/itemProps3.xml><?xml version="1.0" encoding="utf-8"?>
 <ds:datastoreItem xmlns:ds="http://schemas.openxmlformats.org/officeDocument/2006/customXml" ds:itemID="{75753AED-078F-410E-86DE-841BD6D058E2}">
   <ds:schemaRefs>
     <ds:schemaRef ds:uri="http://schemas.microsoft.com/office/2006/metadata/contentType"/>
@@ -1958,8 +1998,25 @@
 </ds:datastoreItem>
 </file>
 
+<file path=customXml/itemProps2.xml><?xml version="1.0" encoding="utf-8"?>
+<ds:datastoreItem xmlns:ds="http://schemas.openxmlformats.org/officeDocument/2006/customXml" ds:itemID="{CEE25B5A-F585-4A24-8A80-2F7B9A05AADA}">
+  <ds:schemaRefs>
+    <ds:schemaRef ds:uri="http://schemas.microsoft.com/sharepoint/v3/contenttype/forms"/>
+  </ds:schemaRefs>
+</ds:datastoreItem>
+</file>
+
+<file path=customXml/itemProps3.xml><?xml version="1.0" encoding="utf-8"?>
+<ds:datastoreItem xmlns:ds="http://schemas.openxmlformats.org/officeDocument/2006/customXml" ds:itemID="{47B6BF92-1471-48CF-BB59-DE022DE0A8C1}">
+  <ds:schemaRefs>
+    <ds:schemaRef ds:uri="http://schemas.microsoft.com/office/2006/metadata/properties"/>
+    <ds:schemaRef ds:uri="http://schemas.microsoft.com/office/infopath/2007/PartnerControls"/>
+  </ds:schemaRefs>
+</ds:datastoreItem>
+</file>
+
 <file path=customXml/itemProps4.xml><?xml version="1.0" encoding="utf-8"?>
-<ds:datastoreItem xmlns:ds="http://schemas.openxmlformats.org/officeDocument/2006/customXml" ds:itemID="{DE3ABC10-DAA6-4B65-B334-36DD59B92104}">
+<ds:datastoreItem xmlns:ds="http://schemas.openxmlformats.org/officeDocument/2006/customXml" ds:itemID="{94C06B49-33AC-4D9B-A0FE-5666CCBEF11A}">
   <ds:schemaRefs>
     <ds:schemaRef ds:uri="http://schemas.openxmlformats.org/officeDocument/2006/bibliography"/>
   </ds:schemaRefs>
